--- a/MISIS math Analysis/2/ИДЗ2/ИДЗ2 Вариант 9 Колонина Глеба - Осталось решить.docx
+++ b/MISIS math Analysis/2/ИДЗ2/ИДЗ2 Вариант 9 Колонина Глеба - Осталось решить.docx
@@ -1,6 +1,6 @@
 
 <file path=word/document.xml><?xml version="1.0" encoding="utf-8"?>
-<w:document xmlns:wpc="http://schemas.microsoft.com/office/word/2010/wordprocessingCanvas" xmlns:cx="http://schemas.microsoft.com/office/drawing/2014/chartex" xmlns:cx1="http://schemas.microsoft.com/office/drawing/2015/9/8/chartex" xmlns:cx2="http://schemas.microsoft.com/office/drawing/2015/10/21/chartex" xmlns:cx3="http://schemas.microsoft.com/office/drawing/2016/5/9/chartex" xmlns:cx4="http://schemas.microsoft.com/office/drawing/2016/5/10/chartex" xmlns:cx5="http://schemas.microsoft.com/office/drawing/2016/5/11/chartex" xmlns:cx6="http://schemas.microsoft.com/office/drawing/2016/5/12/chartex" xmlns:cx7="http://schemas.microsoft.com/office/drawing/2016/5/13/chartex" xmlns:cx8="http://schemas.microsoft.com/office/drawing/2016/5/14/chartex" xmlns:mc="http://schemas.openxmlformats.org/markup-compatibility/2006" xmlns:aink="http://schemas.microsoft.com/office/drawing/2016/ink" xmlns:am3d="http://schemas.microsoft.com/office/drawing/2017/model3d" xmlns:o="urn:schemas-microsoft-com:office:office" xmlns:r="http://schemas.openxmlformats.org/officeDocument/2006/relationships" xmlns:m="http://schemas.openxmlformats.org/officeDocument/2006/math" xmlns:v="urn:schemas-microsoft-com:vml" xmlns:wp14="http://schemas.microsoft.com/office/word/2010/wordprocessingDrawing" xmlns:wp="http://schemas.openxmlformats.org/drawingml/2006/wordprocessingDrawing" xmlns:w10="urn:schemas-microsoft-com:office:word" xmlns:w="http://schemas.openxmlformats.org/wordprocessingml/2006/main" xmlns:w14="http://schemas.microsoft.com/office/word/2010/wordml" xmlns:w15="http://schemas.microsoft.com/office/word/2012/wordml" xmlns:w16cex="http://schemas.microsoft.com/office/word/2018/wordml/cex" xmlns:w16cid="http://schemas.microsoft.com/office/word/2016/wordml/cid" xmlns:w16="http://schemas.microsoft.com/office/word/2018/wordml" xmlns:w16sdtdh="http://schemas.microsoft.com/office/word/2020/wordml/sdtdatahash" xmlns:w16se="http://schemas.microsoft.com/office/word/2015/wordml/symex" xmlns:wpg="http://schemas.microsoft.com/office/word/2010/wordprocessingGroup" xmlns:wpi="http://schemas.microsoft.com/office/word/2010/wordprocessingInk" xmlns:wne="http://schemas.microsoft.com/office/word/2006/wordml" xmlns:wps="http://schemas.microsoft.com/office/word/2010/wordprocessingShape" mc:Ignorable="w14 w15 w16se w16cid w16 w16cex w16sdtdh wp14">
+<w:document xmlns:wpc="http://schemas.microsoft.com/office/word/2010/wordprocessingCanvas" xmlns:cx="http://schemas.microsoft.com/office/drawing/2014/chartex" xmlns:mc="http://schemas.openxmlformats.org/markup-compatibility/2006" xmlns:o="urn:schemas-microsoft-com:office:office" xmlns:r="http://schemas.openxmlformats.org/officeDocument/2006/relationships" xmlns:m="http://schemas.openxmlformats.org/officeDocument/2006/math" xmlns:v="urn:schemas-microsoft-com:vml" xmlns:wp14="http://schemas.microsoft.com/office/word/2010/wordprocessingDrawing" xmlns:wp="http://schemas.openxmlformats.org/drawingml/2006/wordprocessingDrawing" xmlns:w10="urn:schemas-microsoft-com:office:word" xmlns:w="http://schemas.openxmlformats.org/wordprocessingml/2006/main" xmlns:w14="http://schemas.microsoft.com/office/word/2010/wordml" xmlns:w15="http://schemas.microsoft.com/office/word/2012/wordml" xmlns:w16se="http://schemas.microsoft.com/office/word/2015/wordml/symex" xmlns:wpg="http://schemas.microsoft.com/office/word/2010/wordprocessingGroup" xmlns:wpi="http://schemas.microsoft.com/office/word/2010/wordprocessingInk" xmlns:wne="http://schemas.microsoft.com/office/word/2006/wordml" xmlns:wps="http://schemas.microsoft.com/office/word/2010/wordprocessingShape" mc:Ignorable="w14 w15 w16se wp14">
   <w:body>
     <w:p>
       <w:pPr>
@@ -169,6 +169,21 @@
           </wp:inline>
         </w:drawing>
       </w:r>
+      <w:r>
+        <w:rPr>
+          <w:noProof/>
+          <w:lang w:val="ru-RU" w:eastAsia="ru-RU"/>
+        </w:rPr>
+        <w:t xml:space="preserve"> </w:t>
+      </w:r>
+      <w:r>
+        <w:rPr>
+          <w:noProof/>
+          <w:color w:val="FF0000"/>
+          <w:lang w:val="ru-RU" w:eastAsia="ru-RU"/>
+        </w:rPr>
+        <w:t>-- Решил используя калькулятор на удачу…</w:t>
+      </w:r>
     </w:p>
     <w:p>
       <w:pPr>
@@ -306,6 +321,7 @@
       <w:r>
         <w:rPr>
           <w:noProof/>
+          <w:lang w:val="ru-RU" w:eastAsia="ru-RU"/>
         </w:rPr>
         <w:drawing>
           <wp:anchor distT="0" distB="0" distL="114300" distR="114300" simplePos="0" relativeHeight="251658240" behindDoc="0" locked="0" layoutInCell="1" allowOverlap="1" wp14:anchorId="108F0AB0" wp14:editId="3DDEBD22">
@@ -706,6 +722,21 @@
         <w:t>Из большей вырезаешь меньшие части</w:t>
       </w:r>
     </w:p>
+    <w:p>
+      <w:pPr>
+        <w:rPr>
+          <w:lang w:val="ru-RU"/>
+        </w:rPr>
+      </w:pPr>
+      <w:r>
+        <w:rPr>
+          <w:lang w:val="ru-RU"/>
+        </w:rPr>
+        <w:t>Альтернативно можно решать через двойной интеграл…</w:t>
+      </w:r>
+      <w:bookmarkStart w:id="0" w:name="_GoBack"/>
+      <w:bookmarkEnd w:id="0"/>
+    </w:p>
     <w:sectPr>
       <w:pgSz w:w="11909" w:h="16834" w:code="9"/>
       <w:pgMar w:top="720" w:right="720" w:bottom="720" w:left="720" w:header="720" w:footer="720" w:gutter="0"/>
@@ -717,7 +748,7 @@
 </file>
 
 <file path=word/numbering.xml><?xml version="1.0" encoding="utf-8"?>
-<w:numbering xmlns:wpc="http://schemas.microsoft.com/office/word/2010/wordprocessingCanvas" xmlns:cx="http://schemas.microsoft.com/office/drawing/2014/chartex" xmlns:cx1="http://schemas.microsoft.com/office/drawing/2015/9/8/chartex" xmlns:cx2="http://schemas.microsoft.com/office/drawing/2015/10/21/chartex" xmlns:cx3="http://schemas.microsoft.com/office/drawing/2016/5/9/chartex" xmlns:cx4="http://schemas.microsoft.com/office/drawing/2016/5/10/chartex" xmlns:cx5="http://schemas.microsoft.com/office/drawing/2016/5/11/chartex" xmlns:cx6="http://schemas.microsoft.com/office/drawing/2016/5/12/chartex" xmlns:cx7="http://schemas.microsoft.com/office/drawing/2016/5/13/chartex" xmlns:cx8="http://schemas.microsoft.com/office/drawing/2016/5/14/chartex" xmlns:mc="http://schemas.openxmlformats.org/markup-compatibility/2006" xmlns:aink="http://schemas.microsoft.com/office/drawing/2016/ink" xmlns:am3d="http://schemas.microsoft.com/office/drawing/2017/model3d" xmlns:o="urn:schemas-microsoft-com:office:office" xmlns:r="http://schemas.openxmlformats.org/officeDocument/2006/relationships" xmlns:m="http://schemas.openxmlformats.org/officeDocument/2006/math" xmlns:v="urn:schemas-microsoft-com:vml" xmlns:wp14="http://schemas.microsoft.com/office/word/2010/wordprocessingDrawing" xmlns:wp="http://schemas.openxmlformats.org/drawingml/2006/wordprocessingDrawing" xmlns:w10="urn:schemas-microsoft-com:office:word" xmlns:w="http://schemas.openxmlformats.org/wordprocessingml/2006/main" xmlns:w14="http://schemas.microsoft.com/office/word/2010/wordml" xmlns:w15="http://schemas.microsoft.com/office/word/2012/wordml" xmlns:w16cex="http://schemas.microsoft.com/office/word/2018/wordml/cex" xmlns:w16cid="http://schemas.microsoft.com/office/word/2016/wordml/cid" xmlns:w16="http://schemas.microsoft.com/office/word/2018/wordml" xmlns:w16sdtdh="http://schemas.microsoft.com/office/word/2020/wordml/sdtdatahash" xmlns:w16se="http://schemas.microsoft.com/office/word/2015/wordml/symex" xmlns:wpg="http://schemas.microsoft.com/office/word/2010/wordprocessingGroup" xmlns:wpi="http://schemas.microsoft.com/office/word/2010/wordprocessingInk" xmlns:wne="http://schemas.microsoft.com/office/word/2006/wordml" xmlns:wps="http://schemas.microsoft.com/office/word/2010/wordprocessingShape" mc:Ignorable="w14 w15 w16se w16cid w16 w16cex w16sdtdh wp14">
+<w:numbering xmlns:wpc="http://schemas.microsoft.com/office/word/2010/wordprocessingCanvas" xmlns:cx="http://schemas.microsoft.com/office/drawing/2014/chartex" xmlns:mc="http://schemas.openxmlformats.org/markup-compatibility/2006" xmlns:o="urn:schemas-microsoft-com:office:office" xmlns:r="http://schemas.openxmlformats.org/officeDocument/2006/relationships" xmlns:m="http://schemas.openxmlformats.org/officeDocument/2006/math" xmlns:v="urn:schemas-microsoft-com:vml" xmlns:wp14="http://schemas.microsoft.com/office/word/2010/wordprocessingDrawing" xmlns:wp="http://schemas.openxmlformats.org/drawingml/2006/wordprocessingDrawing" xmlns:w10="urn:schemas-microsoft-com:office:word" xmlns:w="http://schemas.openxmlformats.org/wordprocessingml/2006/main" xmlns:w14="http://schemas.microsoft.com/office/word/2010/wordml" xmlns:w15="http://schemas.microsoft.com/office/word/2012/wordml" xmlns:w16se="http://schemas.microsoft.com/office/word/2015/wordml/symex" xmlns:wpg="http://schemas.microsoft.com/office/word/2010/wordprocessingGroup" xmlns:wpi="http://schemas.microsoft.com/office/word/2010/wordprocessingInk" xmlns:wne="http://schemas.microsoft.com/office/word/2006/wordml" xmlns:wps="http://schemas.microsoft.com/office/word/2010/wordprocessingShape" mc:Ignorable="w14 w15 w16se wp14">
   <w:abstractNum w:abstractNumId="0" w15:restartNumberingAfterBreak="0">
     <w:nsid w:val="0EC25380"/>
     <w:multiLevelType w:val="hybridMultilevel"/>
@@ -818,7 +849,7 @@
 </file>
 
 <file path=word/styles.xml><?xml version="1.0" encoding="utf-8"?>
-<w:styles xmlns:mc="http://schemas.openxmlformats.org/markup-compatibility/2006" xmlns:r="http://schemas.openxmlformats.org/officeDocument/2006/relationships" xmlns:w="http://schemas.openxmlformats.org/wordprocessingml/2006/main" xmlns:w14="http://schemas.microsoft.com/office/word/2010/wordml" xmlns:w15="http://schemas.microsoft.com/office/word/2012/wordml" xmlns:w16cex="http://schemas.microsoft.com/office/word/2018/wordml/cex" xmlns:w16cid="http://schemas.microsoft.com/office/word/2016/wordml/cid" xmlns:w16="http://schemas.microsoft.com/office/word/2018/wordml" xmlns:w16sdtdh="http://schemas.microsoft.com/office/word/2020/wordml/sdtdatahash" xmlns:w16se="http://schemas.microsoft.com/office/word/2015/wordml/symex" mc:Ignorable="w14 w15 w16se w16cid w16 w16cex w16sdtdh">
+<w:styles xmlns:mc="http://schemas.openxmlformats.org/markup-compatibility/2006" xmlns:r="http://schemas.openxmlformats.org/officeDocument/2006/relationships" xmlns:w="http://schemas.openxmlformats.org/wordprocessingml/2006/main" xmlns:w14="http://schemas.microsoft.com/office/word/2010/wordml" xmlns:w15="http://schemas.microsoft.com/office/word/2012/wordml" xmlns:w16se="http://schemas.microsoft.com/office/word/2015/wordml/symex" mc:Ignorable="w14 w15 w16se">
   <w:docDefaults>
     <w:rPrDefault>
       <w:rPr>
@@ -834,7 +865,7 @@
       </w:pPr>
     </w:pPrDefault>
   </w:docDefaults>
-  <w:latentStyles w:defLockedState="0" w:defUIPriority="99" w:defSemiHidden="0" w:defUnhideWhenUsed="0" w:defQFormat="0" w:count="376">
+  <w:latentStyles w:defLockedState="0" w:defUIPriority="99" w:defSemiHidden="0" w:defUnhideWhenUsed="0" w:defQFormat="0" w:count="371">
     <w:lsdException w:name="Normal" w:uiPriority="0" w:qFormat="1"/>
     <w:lsdException w:name="heading 1" w:uiPriority="9" w:qFormat="1"/>
     <w:lsdException w:name="heading 2" w:semiHidden="1" w:uiPriority="9" w:unhideWhenUsed="1" w:qFormat="1"/>
@@ -1206,11 +1237,6 @@
     <w:lsdException w:name="List Table 5 Dark Accent 6" w:uiPriority="50"/>
     <w:lsdException w:name="List Table 6 Colorful Accent 6" w:uiPriority="51"/>
     <w:lsdException w:name="List Table 7 Colorful Accent 6" w:uiPriority="52"/>
-    <w:lsdException w:name="Mention" w:semiHidden="1" w:unhideWhenUsed="1"/>
-    <w:lsdException w:name="Smart Hyperlink" w:semiHidden="1" w:unhideWhenUsed="1"/>
-    <w:lsdException w:name="Hashtag" w:semiHidden="1" w:unhideWhenUsed="1"/>
-    <w:lsdException w:name="Unresolved Mention" w:semiHidden="1" w:unhideWhenUsed="1"/>
-    <w:lsdException w:name="Smart Link" w:semiHidden="1" w:unhideWhenUsed="1"/>
   </w:latentStyles>
   <w:style w:type="paragraph" w:default="1" w:styleId="a0">
     <w:name w:val="Normal"/>

--- a/MISIS math Analysis/2/ИДЗ2/ИДЗ2 Вариант 9 Колонина Глеба - Осталось решить.docx
+++ b/MISIS math Analysis/2/ИДЗ2/ИДЗ2 Вариант 9 Колонина Глеба - Осталось решить.docx
@@ -1,6 +1,6 @@
 
 <file path=word/document.xml><?xml version="1.0" encoding="utf-8"?>
-<w:document xmlns:wpc="http://schemas.microsoft.com/office/word/2010/wordprocessingCanvas" xmlns:cx="http://schemas.microsoft.com/office/drawing/2014/chartex" xmlns:mc="http://schemas.openxmlformats.org/markup-compatibility/2006" xmlns:o="urn:schemas-microsoft-com:office:office" xmlns:r="http://schemas.openxmlformats.org/officeDocument/2006/relationships" xmlns:m="http://schemas.openxmlformats.org/officeDocument/2006/math" xmlns:v="urn:schemas-microsoft-com:vml" xmlns:wp14="http://schemas.microsoft.com/office/word/2010/wordprocessingDrawing" xmlns:wp="http://schemas.openxmlformats.org/drawingml/2006/wordprocessingDrawing" xmlns:w10="urn:schemas-microsoft-com:office:word" xmlns:w="http://schemas.openxmlformats.org/wordprocessingml/2006/main" xmlns:w14="http://schemas.microsoft.com/office/word/2010/wordml" xmlns:w15="http://schemas.microsoft.com/office/word/2012/wordml" xmlns:w16se="http://schemas.microsoft.com/office/word/2015/wordml/symex" xmlns:wpg="http://schemas.microsoft.com/office/word/2010/wordprocessingGroup" xmlns:wpi="http://schemas.microsoft.com/office/word/2010/wordprocessingInk" xmlns:wne="http://schemas.microsoft.com/office/word/2006/wordml" xmlns:wps="http://schemas.microsoft.com/office/word/2010/wordprocessingShape" mc:Ignorable="w14 w15 w16se wp14">
+<w:document xmlns:wpc="http://schemas.microsoft.com/office/word/2010/wordprocessingCanvas" xmlns:cx="http://schemas.microsoft.com/office/drawing/2014/chartex" xmlns:cx1="http://schemas.microsoft.com/office/drawing/2015/9/8/chartex" xmlns:cx2="http://schemas.microsoft.com/office/drawing/2015/10/21/chartex" xmlns:cx3="http://schemas.microsoft.com/office/drawing/2016/5/9/chartex" xmlns:cx4="http://schemas.microsoft.com/office/drawing/2016/5/10/chartex" xmlns:cx5="http://schemas.microsoft.com/office/drawing/2016/5/11/chartex" xmlns:cx6="http://schemas.microsoft.com/office/drawing/2016/5/12/chartex" xmlns:cx7="http://schemas.microsoft.com/office/drawing/2016/5/13/chartex" xmlns:cx8="http://schemas.microsoft.com/office/drawing/2016/5/14/chartex" xmlns:mc="http://schemas.openxmlformats.org/markup-compatibility/2006" xmlns:aink="http://schemas.microsoft.com/office/drawing/2016/ink" xmlns:am3d="http://schemas.microsoft.com/office/drawing/2017/model3d" xmlns:o="urn:schemas-microsoft-com:office:office" xmlns:r="http://schemas.openxmlformats.org/officeDocument/2006/relationships" xmlns:m="http://schemas.openxmlformats.org/officeDocument/2006/math" xmlns:v="urn:schemas-microsoft-com:vml" xmlns:wp14="http://schemas.microsoft.com/office/word/2010/wordprocessingDrawing" xmlns:wp="http://schemas.openxmlformats.org/drawingml/2006/wordprocessingDrawing" xmlns:w10="urn:schemas-microsoft-com:office:word" xmlns:w="http://schemas.openxmlformats.org/wordprocessingml/2006/main" xmlns:w14="http://schemas.microsoft.com/office/word/2010/wordml" xmlns:w15="http://schemas.microsoft.com/office/word/2012/wordml" xmlns:w16cex="http://schemas.microsoft.com/office/word/2018/wordml/cex" xmlns:w16cid="http://schemas.microsoft.com/office/word/2016/wordml/cid" xmlns:w16="http://schemas.microsoft.com/office/word/2018/wordml" xmlns:w16sdtdh="http://schemas.microsoft.com/office/word/2020/wordml/sdtdatahash" xmlns:w16se="http://schemas.microsoft.com/office/word/2015/wordml/symex" xmlns:wpg="http://schemas.microsoft.com/office/word/2010/wordprocessingGroup" xmlns:wpi="http://schemas.microsoft.com/office/word/2010/wordprocessingInk" xmlns:wne="http://schemas.microsoft.com/office/word/2006/wordml" xmlns:wps="http://schemas.microsoft.com/office/word/2010/wordprocessingShape" mc:Ignorable="w14 w15 w16se w16cid w16 w16cex w16sdtdh wp14">
   <w:body>
     <w:p>
       <w:pPr>
@@ -182,7 +182,15 @@
           <w:color w:val="FF0000"/>
           <w:lang w:val="ru-RU" w:eastAsia="ru-RU"/>
         </w:rPr>
-        <w:t>-- Решил используя калькулятор на удачу…</w:t>
+        <w:t>-- Решил используя калькулятор на удачу</w:t>
+      </w:r>
+      <w:r>
+        <w:rPr>
+          <w:noProof/>
+          <w:color w:val="FF0000"/>
+          <w:lang w:val="ru-RU" w:eastAsia="ru-RU"/>
+        </w:rPr>
+        <w:t>. ЗАЧЛИ</w:t>
       </w:r>
     </w:p>
     <w:p>
@@ -426,9 +434,9 @@
           <w:lang w:val="ru-RU" w:eastAsia="ru-RU"/>
         </w:rPr>
         <w:drawing>
-          <wp:inline distT="0" distB="0" distL="0" distR="0" wp14:anchorId="71AE6238" wp14:editId="49FAF328">
-            <wp:extent cx="4295775" cy="495300"/>
-            <wp:effectExtent l="0" t="0" r="9525" b="0"/>
+          <wp:inline distT="0" distB="0" distL="0" distR="0" wp14:anchorId="71AE6238" wp14:editId="3B16A67B">
+            <wp:extent cx="4894313" cy="564311"/>
+            <wp:effectExtent l="0" t="0" r="1905" b="7620"/>
             <wp:docPr id="9" name="Рисунок 9"/>
             <wp:cNvGraphicFramePr>
               <a:graphicFrameLocks xmlns:a="http://schemas.openxmlformats.org/drawingml/2006/main" noChangeAspect="1"/>
@@ -449,7 +457,7 @@
                   <pic:spPr>
                     <a:xfrm>
                       <a:off x="0" y="0"/>
-                      <a:ext cx="4295775" cy="495300"/>
+                      <a:ext cx="4933120" cy="568785"/>
                     </a:xfrm>
                     <a:prstGeom prst="rect">
                       <a:avLst/>
@@ -600,24 +608,17 @@
       </w:r>
       <w:r>
         <w:rPr>
-          <w:highlight w:val="yellow"/>
+          <w:color w:val="FF0000"/>
           <w:lang w:val="ru-RU"/>
         </w:rPr>
         <w:t xml:space="preserve">– </w:t>
       </w:r>
       <w:r>
         <w:rPr>
-          <w:highlight w:val="yellow"/>
-          <w:lang w:val="ru-RU"/>
-        </w:rPr>
-        <w:t>Попробовать</w:t>
-      </w:r>
-      <w:r>
-        <w:rPr>
-          <w:highlight w:val="yellow"/>
-          <w:lang w:val="ru-RU"/>
-        </w:rPr>
-        <w:t xml:space="preserve"> решить</w:t>
+          <w:color w:val="FF0000"/>
+          <w:lang w:val="ru-RU"/>
+        </w:rPr>
+        <w:t>НЕ ПРИСТУПАЛ</w:t>
       </w:r>
     </w:p>
     <w:p>
@@ -734,8 +735,6 @@
         </w:rPr>
         <w:t>Альтернативно можно решать через двойной интеграл…</w:t>
       </w:r>
-      <w:bookmarkStart w:id="0" w:name="_GoBack"/>
-      <w:bookmarkEnd w:id="0"/>
     </w:p>
     <w:sectPr>
       <w:pgSz w:w="11909" w:h="16834" w:code="9"/>
@@ -748,7 +747,7 @@
 </file>
 
 <file path=word/numbering.xml><?xml version="1.0" encoding="utf-8"?>
-<w:numbering xmlns:wpc="http://schemas.microsoft.com/office/word/2010/wordprocessingCanvas" xmlns:cx="http://schemas.microsoft.com/office/drawing/2014/chartex" xmlns:mc="http://schemas.openxmlformats.org/markup-compatibility/2006" xmlns:o="urn:schemas-microsoft-com:office:office" xmlns:r="http://schemas.openxmlformats.org/officeDocument/2006/relationships" xmlns:m="http://schemas.openxmlformats.org/officeDocument/2006/math" xmlns:v="urn:schemas-microsoft-com:vml" xmlns:wp14="http://schemas.microsoft.com/office/word/2010/wordprocessingDrawing" xmlns:wp="http://schemas.openxmlformats.org/drawingml/2006/wordprocessingDrawing" xmlns:w10="urn:schemas-microsoft-com:office:word" xmlns:w="http://schemas.openxmlformats.org/wordprocessingml/2006/main" xmlns:w14="http://schemas.microsoft.com/office/word/2010/wordml" xmlns:w15="http://schemas.microsoft.com/office/word/2012/wordml" xmlns:w16se="http://schemas.microsoft.com/office/word/2015/wordml/symex" xmlns:wpg="http://schemas.microsoft.com/office/word/2010/wordprocessingGroup" xmlns:wpi="http://schemas.microsoft.com/office/word/2010/wordprocessingInk" xmlns:wne="http://schemas.microsoft.com/office/word/2006/wordml" xmlns:wps="http://schemas.microsoft.com/office/word/2010/wordprocessingShape" mc:Ignorable="w14 w15 w16se wp14">
+<w:numbering xmlns:wpc="http://schemas.microsoft.com/office/word/2010/wordprocessingCanvas" xmlns:cx="http://schemas.microsoft.com/office/drawing/2014/chartex" xmlns:cx1="http://schemas.microsoft.com/office/drawing/2015/9/8/chartex" xmlns:cx2="http://schemas.microsoft.com/office/drawing/2015/10/21/chartex" xmlns:cx3="http://schemas.microsoft.com/office/drawing/2016/5/9/chartex" xmlns:cx4="http://schemas.microsoft.com/office/drawing/2016/5/10/chartex" xmlns:cx5="http://schemas.microsoft.com/office/drawing/2016/5/11/chartex" xmlns:cx6="http://schemas.microsoft.com/office/drawing/2016/5/12/chartex" xmlns:cx7="http://schemas.microsoft.com/office/drawing/2016/5/13/chartex" xmlns:cx8="http://schemas.microsoft.com/office/drawing/2016/5/14/chartex" xmlns:mc="http://schemas.openxmlformats.org/markup-compatibility/2006" xmlns:aink="http://schemas.microsoft.com/office/drawing/2016/ink" xmlns:am3d="http://schemas.microsoft.com/office/drawing/2017/model3d" xmlns:o="urn:schemas-microsoft-com:office:office" xmlns:r="http://schemas.openxmlformats.org/officeDocument/2006/relationships" xmlns:m="http://schemas.openxmlformats.org/officeDocument/2006/math" xmlns:v="urn:schemas-microsoft-com:vml" xmlns:wp14="http://schemas.microsoft.com/office/word/2010/wordprocessingDrawing" xmlns:wp="http://schemas.openxmlformats.org/drawingml/2006/wordprocessingDrawing" xmlns:w10="urn:schemas-microsoft-com:office:word" xmlns:w="http://schemas.openxmlformats.org/wordprocessingml/2006/main" xmlns:w14="http://schemas.microsoft.com/office/word/2010/wordml" xmlns:w15="http://schemas.microsoft.com/office/word/2012/wordml" xmlns:w16cex="http://schemas.microsoft.com/office/word/2018/wordml/cex" xmlns:w16cid="http://schemas.microsoft.com/office/word/2016/wordml/cid" xmlns:w16="http://schemas.microsoft.com/office/word/2018/wordml" xmlns:w16sdtdh="http://schemas.microsoft.com/office/word/2020/wordml/sdtdatahash" xmlns:w16se="http://schemas.microsoft.com/office/word/2015/wordml/symex" xmlns:wpg="http://schemas.microsoft.com/office/word/2010/wordprocessingGroup" xmlns:wpi="http://schemas.microsoft.com/office/word/2010/wordprocessingInk" xmlns:wne="http://schemas.microsoft.com/office/word/2006/wordml" xmlns:wps="http://schemas.microsoft.com/office/word/2010/wordprocessingShape" mc:Ignorable="w14 w15 w16se w16cid w16 w16cex w16sdtdh wp14">
   <w:abstractNum w:abstractNumId="0" w15:restartNumberingAfterBreak="0">
     <w:nsid w:val="0EC25380"/>
     <w:multiLevelType w:val="hybridMultilevel"/>
@@ -849,7 +848,7 @@
 </file>
 
 <file path=word/styles.xml><?xml version="1.0" encoding="utf-8"?>
-<w:styles xmlns:mc="http://schemas.openxmlformats.org/markup-compatibility/2006" xmlns:r="http://schemas.openxmlformats.org/officeDocument/2006/relationships" xmlns:w="http://schemas.openxmlformats.org/wordprocessingml/2006/main" xmlns:w14="http://schemas.microsoft.com/office/word/2010/wordml" xmlns:w15="http://schemas.microsoft.com/office/word/2012/wordml" xmlns:w16se="http://schemas.microsoft.com/office/word/2015/wordml/symex" mc:Ignorable="w14 w15 w16se">
+<w:styles xmlns:mc="http://schemas.openxmlformats.org/markup-compatibility/2006" xmlns:r="http://schemas.openxmlformats.org/officeDocument/2006/relationships" xmlns:w="http://schemas.openxmlformats.org/wordprocessingml/2006/main" xmlns:w14="http://schemas.microsoft.com/office/word/2010/wordml" xmlns:w15="http://schemas.microsoft.com/office/word/2012/wordml" xmlns:w16cex="http://schemas.microsoft.com/office/word/2018/wordml/cex" xmlns:w16cid="http://schemas.microsoft.com/office/word/2016/wordml/cid" xmlns:w16="http://schemas.microsoft.com/office/word/2018/wordml" xmlns:w16sdtdh="http://schemas.microsoft.com/office/word/2020/wordml/sdtdatahash" xmlns:w16se="http://schemas.microsoft.com/office/word/2015/wordml/symex" mc:Ignorable="w14 w15 w16se w16cid w16 w16cex w16sdtdh">
   <w:docDefaults>
     <w:rPrDefault>
       <w:rPr>
@@ -865,7 +864,7 @@
       </w:pPr>
     </w:pPrDefault>
   </w:docDefaults>
-  <w:latentStyles w:defLockedState="0" w:defUIPriority="99" w:defSemiHidden="0" w:defUnhideWhenUsed="0" w:defQFormat="0" w:count="371">
+  <w:latentStyles w:defLockedState="0" w:defUIPriority="99" w:defSemiHidden="0" w:defUnhideWhenUsed="0" w:defQFormat="0" w:count="376">
     <w:lsdException w:name="Normal" w:uiPriority="0" w:qFormat="1"/>
     <w:lsdException w:name="heading 1" w:uiPriority="9" w:qFormat="1"/>
     <w:lsdException w:name="heading 2" w:semiHidden="1" w:uiPriority="9" w:unhideWhenUsed="1" w:qFormat="1"/>
@@ -971,7 +970,6 @@
     <w:lsdException w:name="HTML Sample" w:semiHidden="1" w:unhideWhenUsed="1"/>
     <w:lsdException w:name="HTML Typewriter" w:semiHidden="1" w:unhideWhenUsed="1"/>
     <w:lsdException w:name="HTML Variable" w:semiHidden="1" w:unhideWhenUsed="1"/>
-    <w:lsdException w:name="Normal Table" w:semiHidden="1" w:unhideWhenUsed="1"/>
     <w:lsdException w:name="annotation subject" w:semiHidden="1" w:unhideWhenUsed="1"/>
     <w:lsdException w:name="No List" w:semiHidden="1" w:unhideWhenUsed="1"/>
     <w:lsdException w:name="Outline List 1" w:semiHidden="1" w:unhideWhenUsed="1"/>
@@ -1014,11 +1012,8 @@
     <w:lsdException w:name="Table Contemporary" w:semiHidden="1" w:unhideWhenUsed="1"/>
     <w:lsdException w:name="Table Elegant" w:semiHidden="1" w:unhideWhenUsed="1"/>
     <w:lsdException w:name="Table Professional" w:semiHidden="1" w:unhideWhenUsed="1"/>
-    <w:lsdException w:name="Table Subtle 1" w:semiHidden="1" w:unhideWhenUsed="1"/>
     <w:lsdException w:name="Table Subtle 2" w:semiHidden="1" w:unhideWhenUsed="1"/>
     <w:lsdException w:name="Table Web 1" w:semiHidden="1" w:unhideWhenUsed="1"/>
-    <w:lsdException w:name="Table Web 2" w:semiHidden="1" w:unhideWhenUsed="1"/>
-    <w:lsdException w:name="Table Web 3" w:semiHidden="1" w:unhideWhenUsed="1"/>
     <w:lsdException w:name="Balloon Text" w:semiHidden="1" w:unhideWhenUsed="1"/>
     <w:lsdException w:name="Table Grid" w:uiPriority="39"/>
     <w:lsdException w:name="Table Theme" w:semiHidden="1" w:unhideWhenUsed="1"/>
@@ -1237,6 +1232,11 @@
     <w:lsdException w:name="List Table 5 Dark Accent 6" w:uiPriority="50"/>
     <w:lsdException w:name="List Table 6 Colorful Accent 6" w:uiPriority="51"/>
     <w:lsdException w:name="List Table 7 Colorful Accent 6" w:uiPriority="52"/>
+    <w:lsdException w:name="Mention" w:semiHidden="1" w:unhideWhenUsed="1"/>
+    <w:lsdException w:name="Smart Hyperlink" w:semiHidden="1" w:unhideWhenUsed="1"/>
+    <w:lsdException w:name="Hashtag" w:semiHidden="1" w:unhideWhenUsed="1"/>
+    <w:lsdException w:name="Unresolved Mention" w:semiHidden="1" w:unhideWhenUsed="1"/>
+    <w:lsdException w:name="Smart Link" w:semiHidden="1" w:unhideWhenUsed="1"/>
   </w:latentStyles>
   <w:style w:type="paragraph" w:default="1" w:styleId="a0">
     <w:name w:val="Normal"/>
